--- a/PROJET AWARD candidature.docx
+++ b/PROJET AWARD candidature.docx
@@ -56,6 +56,9 @@
         <w:jc w:val="both"/>
       </w:pPr>
       <w:r>
+        <w:rPr>
+          <w:noProof/>
+        </w:rPr>
         <w:drawing>
           <wp:inline distT="0" distB="0" distL="0" distR="0" wp14:anchorId="76BF4013" wp14:editId="310E41A8">
             <wp:extent cx="5731510" cy="3656330"/>
@@ -161,6 +164,27 @@
       </w:pPr>
       <w:r>
         <w:t>En définitive, la combinaison de données climatiques, agronomiques et socio-économiques constitue une base solide pour concevoir des stratégies d’adaptation durables face aux effets du changement climatique sur l’agriculture. Elle contribue à améliorer la résilience des systèmes agricoles, la sécurité alimentaire, et la stabilité des revenus pour les producteurs.</w:t>
+      </w:r>
+    </w:p>
+    <w:p>
+      <w:pPr>
+        <w:jc w:val="both"/>
+      </w:pPr>
+    </w:p>
+    <w:p>
+      <w:pPr>
+        <w:jc w:val="both"/>
+      </w:pPr>
+    </w:p>
+    <w:p>
+      <w:pPr>
+        <w:jc w:val="both"/>
+      </w:pPr>
+      <w:r>
+        <w:t xml:space="preserve">Nb : Lien vers le script </w:t>
+      </w:r>
+      <w:r>
+        <w:t>https://github.com/edithballogou/candidature-AWARD</w:t>
       </w:r>
     </w:p>
     <w:p>
@@ -875,6 +899,7 @@
   <w:style w:type="character" w:default="1" w:styleId="Policepardfaut">
     <w:name w:val="Default Paragraph Font"/>
     <w:uiPriority w:val="1"/>
+    <w:semiHidden/>
     <w:unhideWhenUsed/>
   </w:style>
   <w:style w:type="table" w:default="1" w:styleId="TableauNormal">
